--- a/Word Document Test.docx
+++ b/Word Document Test.docx
@@ -9,23 +9,14 @@
     </w:p>
     <w:p>
       <w:r>
-        <w:t>Line two</w:t>
+        <w:t>She sells sea shells beside the sea shore</w:t>
       </w:r>
     </w:p>
     <w:p>
       <w:r>
-        <w:t xml:space="preserve">She sells </w:t>
-      </w:r>
-      <w:proofErr w:type="gramStart"/>
-      <w:r>
-        <w:t>sea shells</w:t>
-      </w:r>
-      <w:proofErr w:type="gramEnd"/>
-      <w:r>
-        <w:t xml:space="preserve"> beside the sea shore</w:t>
+        <w:t>Added this line</w:t>
       </w:r>
     </w:p>
-    <w:p/>
     <w:sectPr>
       <w:pgSz w:w="11906" w:h="16838"/>
       <w:pgMar w:top="1440" w:right="1440" w:bottom="1440" w:left="1440" w:header="708" w:footer="708" w:gutter="0"/>

--- a/Word Document Test.docx
+++ b/Word Document Test.docx
@@ -9,12 +9,26 @@
     </w:p>
     <w:p>
       <w:r>
-        <w:t>She sells sea shells beside the sea shore</w:t>
+        <w:t xml:space="preserve">She sells </w:t>
+      </w:r>
+      <w:proofErr w:type="gramStart"/>
+      <w:r>
+        <w:t>sea shells</w:t>
+      </w:r>
+      <w:proofErr w:type="gramEnd"/>
+      <w:r>
+        <w:t xml:space="preserve"> beside the sea shore</w:t>
       </w:r>
     </w:p>
     <w:p>
       <w:r>
         <w:t>Added this line</w:t>
+      </w:r>
+    </w:p>
+    <w:p/>
+    <w:p>
+      <w:r>
+        <w:t>Here’s a new line!</w:t>
       </w:r>
     </w:p>
     <w:sectPr>
